--- a/www/chapters/OT30000-comp.docx
+++ b/www/chapters/OT30000-comp.docx
@@ -16,12 +16,12 @@
       <w:r>
         <w:t xml:space="preserve">OT30001    </w:t>
       </w:r>
-      <w:del w:id="1" w:author="Comparison" w:date="2019-10-24T23:24:00Z">
+      <w:del w:id="1" w:author="Comparison" w:date="2019-10-30T18:20:00Z">
         <w:r>
           <w:delText>Capital Gains</w:delText>
         </w:r>
       </w:del>
-      <w:ins w:id="2" w:author="Comparison" w:date="2019-10-24T23:24:00Z">
+      <w:ins w:id="2" w:author="Comparison" w:date="2019-10-30T18:20:00Z">
         <w:r>
           <w:t>Introduction</w:t>
         </w:r>
@@ -31,7 +31,7 @@
       <w:r>
         <w:t xml:space="preserve">OT30008    </w:t>
       </w:r>
-      <w:del w:id="3" w:author="Comparison" w:date="2019-10-24T23:24:00Z">
+      <w:del w:id="3" w:author="Comparison" w:date="2019-10-30T18:20:00Z">
         <w:r>
           <w:delText xml:space="preserve">Capital Gains: </w:delText>
         </w:r>
@@ -44,7 +44,7 @@
       <w:r>
         <w:t xml:space="preserve">OT30018    </w:t>
       </w:r>
-      <w:del w:id="4" w:author="Comparison" w:date="2019-10-24T23:24:00Z">
+      <w:del w:id="4" w:author="Comparison" w:date="2019-10-30T18:20:00Z">
         <w:r>
           <w:delText xml:space="preserve">Capital Gains: </w:delText>
         </w:r>
@@ -57,7 +57,7 @@
       <w:r>
         <w:t xml:space="preserve">OT30038    </w:t>
       </w:r>
-      <w:del w:id="5" w:author="Comparison" w:date="2019-10-24T23:24:00Z">
+      <w:del w:id="5" w:author="Comparison" w:date="2019-10-30T18:20:00Z">
         <w:r>
           <w:delText xml:space="preserve">Capital Gains: </w:delText>
         </w:r>
@@ -70,7 +70,7 @@
       <w:r>
         <w:t xml:space="preserve">OT30070    </w:t>
       </w:r>
-      <w:del w:id="6" w:author="Comparison" w:date="2019-10-24T23:24:00Z">
+      <w:del w:id="6" w:author="Comparison" w:date="2019-10-30T18:20:00Z">
         <w:r>
           <w:delText xml:space="preserve">Capital Gains: </w:delText>
         </w:r>
@@ -83,7 +83,7 @@
       <w:r>
         <w:t xml:space="preserve">OT30098    </w:t>
       </w:r>
-      <w:del w:id="7" w:author="Comparison" w:date="2019-10-24T23:24:00Z">
+      <w:del w:id="7" w:author="Comparison" w:date="2019-10-30T18:20:00Z">
         <w:r>
           <w:delText xml:space="preserve">Capital Gains: </w:delText>
         </w:r>
@@ -96,7 +96,7 @@
       <w:r>
         <w:t xml:space="preserve">OT30120    </w:t>
       </w:r>
-      <w:del w:id="8" w:author="Comparison" w:date="2019-10-24T23:24:00Z">
+      <w:del w:id="8" w:author="Comparison" w:date="2019-10-30T18:20:00Z">
         <w:r>
           <w:delText xml:space="preserve">Capital Gains: </w:delText>
         </w:r>
@@ -104,7 +104,7 @@
       <w:r>
         <w:t>Disposal of Field Interests</w:t>
       </w:r>
-      <w:ins w:id="9" w:author="Comparison" w:date="2019-10-24T23:24:00Z">
+      <w:ins w:id="9" w:author="Comparison" w:date="2019-10-30T18:20:00Z">
         <w:r>
           <w:t>.</w:t>
         </w:r>
@@ -114,12 +114,12 @@
       <w:r>
         <w:t xml:space="preserve">OT30125    </w:t>
       </w:r>
-      <w:del w:id="10" w:author="Comparison" w:date="2019-10-24T23:24:00Z">
+      <w:del w:id="10" w:author="Comparison" w:date="2019-10-30T18:20:00Z">
         <w:r>
           <w:delText>Capital gains: consideration</w:delText>
         </w:r>
       </w:del>
-      <w:ins w:id="11" w:author="Comparison" w:date="2019-10-24T23:24:00Z">
+      <w:ins w:id="11" w:author="Comparison" w:date="2019-10-30T18:20:00Z">
         <w:r>
           <w:t>Consideration</w:t>
         </w:r>
@@ -132,7 +132,7 @@
       <w:r>
         <w:t xml:space="preserve">OT30150    </w:t>
       </w:r>
-      <w:del w:id="12" w:author="Comparison" w:date="2019-10-24T23:24:00Z">
+      <w:del w:id="12" w:author="Comparison" w:date="2019-10-30T18:20:00Z">
         <w:r>
           <w:delText>Capital Gai</w:delText>
         </w:r>
@@ -148,7 +148,7 @@
       <w:r>
         <w:t xml:space="preserve">OT30200    </w:t>
       </w:r>
-      <w:del w:id="13" w:author="Comparison" w:date="2019-10-24T23:24:00Z">
+      <w:del w:id="13" w:author="Comparison" w:date="2019-10-30T18:20:00Z">
         <w:r>
           <w:delText xml:space="preserve">Capital Gains: </w:delText>
         </w:r>
@@ -161,12 +161,12 @@
       <w:r>
         <w:t xml:space="preserve">OT30295    </w:t>
       </w:r>
-      <w:del w:id="14" w:author="Comparison" w:date="2019-10-24T23:24:00Z">
+      <w:del w:id="14" w:author="Comparison" w:date="2019-10-30T18:20:00Z">
         <w:r>
           <w:delText>Capital gains: valuation</w:delText>
         </w:r>
       </w:del>
-      <w:ins w:id="15" w:author="Comparison" w:date="2019-10-24T23:24:00Z">
+      <w:ins w:id="15" w:author="Comparison" w:date="2019-10-30T18:20:00Z">
         <w:r>
           <w:t>Valuation</w:t>
         </w:r>
@@ -182,12 +182,12 @@
       <w:r>
         <w:t xml:space="preserve">OT30440    </w:t>
       </w:r>
-      <w:del w:id="16" w:author="Comparison" w:date="2019-10-24T23:24:00Z">
+      <w:del w:id="16" w:author="Comparison" w:date="2019-10-30T18:20:00Z">
         <w:r>
           <w:delText>Capital gains: extension</w:delText>
         </w:r>
       </w:del>
-      <w:ins w:id="17" w:author="Comparison" w:date="2019-10-24T23:24:00Z">
+      <w:ins w:id="17" w:author="Comparison" w:date="2019-10-30T18:20:00Z">
         <w:r>
           <w:t>Extension</w:t>
         </w:r>
@@ -195,12 +195,12 @@
       <w:r>
         <w:t xml:space="preserve"> of </w:t>
       </w:r>
-      <w:del w:id="18" w:author="Comparison" w:date="2019-10-24T23:24:00Z">
+      <w:del w:id="18" w:author="Comparison" w:date="2019-10-30T18:20:00Z">
         <w:r>
           <w:delText>ring fence</w:delText>
         </w:r>
       </w:del>
-      <w:ins w:id="19" w:author="Comparison" w:date="2019-10-24T23:24:00Z">
+      <w:ins w:id="19" w:author="Comparison" w:date="2019-10-30T18:20:00Z">
         <w:r>
           <w:t>Ring Fence</w:t>
         </w:r>
@@ -213,7 +213,7 @@
       <w:r>
         <w:t xml:space="preserve">OT30495    </w:t>
       </w:r>
-      <w:del w:id="20" w:author="Comparison" w:date="2019-10-24T23:24:00Z">
+      <w:del w:id="20" w:author="Comparison" w:date="2019-10-30T18:20:00Z">
         <w:r>
           <w:delText>C</w:delText>
         </w:r>
@@ -221,7 +221,7 @@
           <w:delText>apital gains: unitisations</w:delText>
         </w:r>
       </w:del>
-      <w:ins w:id="21" w:author="Comparison" w:date="2019-10-24T23:24:00Z">
+      <w:ins w:id="21" w:author="Comparison" w:date="2019-10-30T18:20:00Z">
         <w:r>
           <w:t>Unitisations</w:t>
         </w:r>
@@ -234,12 +234,12 @@
       <w:r>
         <w:t xml:space="preserve">OT30800    </w:t>
       </w:r>
-      <w:del w:id="22" w:author="Comparison" w:date="2019-10-24T23:24:00Z">
+      <w:del w:id="22" w:author="Comparison" w:date="2019-10-30T18:20:00Z">
         <w:r>
           <w:delText>Capital gains: non residents</w:delText>
         </w:r>
       </w:del>
-      <w:ins w:id="23" w:author="Comparison" w:date="2019-10-24T23:24:00Z">
+      <w:ins w:id="23" w:author="Comparison" w:date="2019-10-30T18:20:00Z">
         <w:r>
           <w:t>Non Residents</w:t>
         </w:r>
@@ -11859,7 +11859,7 @@
     <w:hidden/>
     <w:uiPriority w:val="99"/>
     <w:semiHidden/>
-    <w:rsid w:val="00D553E4"/>
+    <w:rsid w:val="00477F14"/>
     <w:pPr>
       <w:spacing w:after="0" w:line="240" w:lineRule="auto"/>
     </w:pPr>
@@ -11871,7 +11871,7 @@
     <w:uiPriority w:val="99"/>
     <w:semiHidden/>
     <w:unhideWhenUsed/>
-    <w:rsid w:val="00D553E4"/>
+    <w:rsid w:val="00477F14"/>
     <w:pPr>
       <w:spacing w:after="0" w:line="240" w:lineRule="auto"/>
     </w:pPr>
@@ -11887,7 +11887,7 @@
     <w:link w:val="BalloonText"/>
     <w:uiPriority w:val="99"/>
     <w:semiHidden/>
-    <w:rsid w:val="00D553E4"/>
+    <w:rsid w:val="00477F14"/>
     <w:rPr>
       <w:rFonts w:ascii="Segoe UI" w:hAnsi="Segoe UI" w:cs="Segoe UI"/>
       <w:sz w:val="18"/>
@@ -12222,7 +12222,7 @@
 </file>
 
 <file path=customXml/itemProps1.xml><?xml version="1.0" encoding="utf-8"?>
-<ds:datastoreItem xmlns:ds="http://schemas.openxmlformats.org/officeDocument/2006/customXml" ds:itemID="{4D1849F3-B5F2-473F-95A2-89AC306247B8}">
+<ds:datastoreItem xmlns:ds="http://schemas.openxmlformats.org/officeDocument/2006/customXml" ds:itemID="{AE3558F9-0FF6-4384-8FDD-15D4FDE36092}">
   <ds:schemaRefs>
     <ds:schemaRef ds:uri="http://schemas.openxmlformats.org/officeDocument/2006/bibliography"/>
   </ds:schemaRefs>
